--- a/问题分析.docx
+++ b/问题分析.docx
@@ -3,6 +3,40 @@
 <w:document xmlns:wpc="http://schemas.microsoft.com/office/word/2010/wordprocessingCanvas" xmlns:mo="http://schemas.microsoft.com/office/mac/office/2008/main" xmlns:mc="http://schemas.openxmlformats.org/markup-compatibility/2006" xmlns:mv="urn:schemas-microsoft-com:mac:vml" xmlns:o="urn:schemas-microsoft-com:office:office" xmlns:r="http://schemas.openxmlformats.org/officeDocument/2006/relationships" xmlns:m="http://schemas.openxmlformats.org/officeDocument/2006/math" xmlns:v="urn:schemas-microsoft-com:vml" xmlns:wp14="http://schemas.microsoft.com/office/word/2010/wordprocessingDrawing" xmlns:wp="http://schemas.openxmlformats.org/drawingml/2006/wordprocessingDrawing" xmlns:w10="urn:schemas-microsoft-com:office:word" xmlns:w="http://schemas.openxmlformats.org/wordprocessingml/2006/main" xmlns:w14="http://schemas.microsoft.com/office/word/2010/wordml" xmlns:w15="http://schemas.microsoft.com/office/word/2012/wordml" xmlns:wpg="http://schemas.microsoft.com/office/word/2010/wordprocessingGroup" xmlns:wpi="http://schemas.microsoft.com/office/word/2010/wordprocessingInk" xmlns:wne="http://schemas.microsoft.com/office/word/2006/wordml" xmlns:wps="http://schemas.microsoft.com/office/word/2010/wordprocessingShape" mc:Ignorable="w14 w15 wp14">
   <w:body>
     <w:p>
+      <w:r>
+        <w:rPr>
+          <w:rFonts w:hint="eastAsia"/>
+        </w:rPr>
+        <w:t>问题1:</w:t>
+      </w:r>
+      <w:r>
+        <w:rPr>
+          <w:rFonts w:hint="eastAsia"/>
+        </w:rPr>
+        <w:t xml:space="preserve"> 在</w:t>
+      </w:r>
+      <w:bookmarkStart w:id="0" w:name="OLE_LINK1"/>
+      <w:r>
+        <w:rPr>
+          <w:rFonts w:hint="eastAsia"/>
+        </w:rPr>
+        <w:t>大型公共建筑内部时</w:t>
+      </w:r>
+      <w:bookmarkEnd w:id="0"/>
+      <w:r>
+        <w:rPr>
+          <w:rFonts w:hint="eastAsia"/>
+        </w:rPr>
+        <w:t>不知道如何找到一个特定地点（</w:t>
+      </w:r>
+      <w:r>
+        <w:rPr>
+          <w:rFonts w:hint="eastAsia"/>
+        </w:rPr>
+        <w:t>找不到登机口／vip通道／特定商店</w:t>
+      </w:r>
+    </w:p>
+    <w:p>
       <w:pPr>
         <w:rPr>
           <w:rFonts w:hint="eastAsia"/>
@@ -12,43 +46,7 @@
         <w:rPr>
           <w:rFonts w:hint="eastAsia"/>
         </w:rPr>
-        <w:t>问题1:</w:t>
-      </w:r>
-      <w:r>
-        <w:rPr>
-          <w:rFonts w:hint="eastAsia"/>
-        </w:rPr>
-        <w:t>在</w:t>
-      </w:r>
-      <w:r>
-        <w:rPr>
-          <w:rFonts w:hint="eastAsia"/>
-        </w:rPr>
-        <w:t>大型公共建筑内部</w:t>
-      </w:r>
-      <w:r>
-        <w:rPr>
-          <w:rFonts w:hint="eastAsia"/>
-        </w:rPr>
-        <w:t>不容易在短时间内找</w:t>
-      </w:r>
-      <w:r>
-        <w:rPr>
-          <w:rFonts w:hint="eastAsia"/>
-        </w:rPr>
-        <w:t>到</w:t>
-      </w:r>
-      <w:r>
-        <w:rPr>
-          <w:rFonts w:hint="eastAsia"/>
-        </w:rPr>
-        <w:t>静止</w:t>
-      </w:r>
-      <w:r>
-        <w:rPr>
-          <w:rFonts w:hint="eastAsia"/>
-        </w:rPr>
-        <w:t>目的地</w:t>
+        <w:t>）</w:t>
       </w:r>
     </w:p>
     <w:p>
@@ -62,38 +60,16 @@
           <w:rFonts w:hint="eastAsia"/>
         </w:rPr>
         <w:tab/>
-        <w:t>1.1.缺乏足够的指示</w:t>
-      </w:r>
-      <w:r>
-        <w:t xml:space="preserve">  </w:t>
-      </w:r>
-      <w:r>
-        <w:rPr>
-          <w:rFonts w:hint="eastAsia"/>
-        </w:rPr>
-        <w:t>找不到登机口／</w:t>
-      </w:r>
-      <w:proofErr w:type="spellStart"/>
-      <w:r>
-        <w:rPr>
-          <w:rFonts w:hint="eastAsia"/>
-        </w:rPr>
-        <w:t>vip</w:t>
-      </w:r>
-      <w:proofErr w:type="spellEnd"/>
-      <w:r>
-        <w:rPr>
-          <w:rFonts w:hint="eastAsia"/>
-        </w:rPr>
-        <w:t>通道／特定商店</w:t>
-      </w:r>
-    </w:p>
-    <w:p>
-      <w:pPr>
-        <w:rPr>
-          <w:rFonts w:hint="eastAsia"/>
-        </w:rPr>
-      </w:pPr>
+        <w:t xml:space="preserve">1.1 </w:t>
+      </w:r>
+      <w:r>
+        <w:rPr>
+          <w:rFonts w:hint="eastAsia"/>
+        </w:rPr>
+        <w:t>缺乏足够的指示</w:t>
+      </w:r>
+    </w:p>
+    <w:p>
       <w:r>
         <w:rPr>
           <w:rFonts w:hint="eastAsia"/>
@@ -107,7 +83,7 @@
         <w:t>1.2</w:t>
       </w:r>
       <w:r>
-        <w:t>.</w:t>
+        <w:t xml:space="preserve"> </w:t>
       </w:r>
       <w:r>
         <w:rPr>
@@ -129,11 +105,6 @@
       </w:r>
     </w:p>
     <w:p>
-      <w:pPr>
-        <w:rPr>
-          <w:rFonts w:hint="eastAsia"/>
-        </w:rPr>
-      </w:pPr>
       <w:r>
         <w:rPr>
           <w:rFonts w:hint="eastAsia"/>
@@ -158,11 +129,6 @@
       </w:r>
     </w:p>
     <w:p>
-      <w:pPr>
-        <w:rPr>
-          <w:rFonts w:hint="eastAsia"/>
-        </w:rPr>
-      </w:pPr>
       <w:r>
         <w:rPr>
           <w:rFonts w:hint="eastAsia"/>
@@ -213,39 +179,6 @@
       </w:r>
     </w:p>
     <w:p>
-      <w:pPr>
-        <w:rPr>
-          <w:rFonts w:hint="eastAsia"/>
-        </w:rPr>
-      </w:pPr>
-      <w:r>
-        <w:rPr>
-          <w:rFonts w:hint="eastAsia"/>
-        </w:rPr>
-        <w:tab/>
-      </w:r>
-      <w:r>
-        <w:rPr>
-          <w:rFonts w:hint="eastAsia"/>
-        </w:rPr>
-        <w:tab/>
-      </w:r>
-      <w:r>
-        <w:rPr>
-          <w:rFonts w:hint="eastAsia"/>
-        </w:rPr>
-        <w:tab/>
-        <w:t xml:space="preserve">   </w:t>
-      </w:r>
-      <w:bookmarkStart w:id="0" w:name="_GoBack"/>
-      <w:bookmarkEnd w:id="0"/>
-    </w:p>
-    <w:p>
-      <w:pPr>
-        <w:rPr>
-          <w:rFonts w:hint="eastAsia"/>
-        </w:rPr>
-      </w:pPr>
       <w:r>
         <w:rPr>
           <w:rFonts w:hint="eastAsia"/>
@@ -279,7 +212,25 @@
         <w:rPr>
           <w:rFonts w:hint="eastAsia"/>
         </w:rPr>
-        <w:t>问题2:在大型公共建筑内部不容易在短时间内找到一个人</w:t>
+        <w:t>问题2:</w:t>
+      </w:r>
+      <w:r>
+        <w:rPr>
+          <w:rFonts w:hint="eastAsia"/>
+        </w:rPr>
+        <w:t xml:space="preserve"> 在</w:t>
+      </w:r>
+      <w:r>
+        <w:rPr>
+          <w:rFonts w:hint="eastAsia"/>
+        </w:rPr>
+        <w:t>大型公共建筑内部时</w:t>
+      </w:r>
+      <w:r>
+        <w:rPr>
+          <w:rFonts w:hint="eastAsia"/>
+        </w:rPr>
+        <w:t>不知道到达一个特定地点的最优路径</w:t>
       </w:r>
     </w:p>
     <w:p>
@@ -293,16 +244,7 @@
           <w:rFonts w:hint="eastAsia"/>
         </w:rPr>
         <w:tab/>
-        <w:t>1</w:t>
-      </w:r>
-      <w:r>
-        <w:t>.1</w:t>
-      </w:r>
-      <w:r>
-        <w:rPr>
-          <w:rFonts w:hint="eastAsia"/>
-        </w:rPr>
-        <w:t>无法清晰地向对象描述自己的位置</w:t>
+        <w:t>2.1 建筑结构复杂，可选项太多，导致选择不当</w:t>
       </w:r>
     </w:p>
     <w:p>
@@ -316,7 +258,50 @@
           <w:rFonts w:hint="eastAsia"/>
         </w:rPr>
         <w:tab/>
-      </w:r>
+        <w:t>2.2 存在未知的捷径</w:t>
+      </w:r>
+    </w:p>
+    <w:p>
+      <w:pPr>
+        <w:rPr>
+          <w:rFonts w:hint="eastAsia"/>
+        </w:rPr>
+      </w:pPr>
+      <w:r>
+        <w:rPr>
+          <w:rFonts w:hint="eastAsia"/>
+        </w:rPr>
+        <w:t>问题3: 在大型</w:t>
+      </w:r>
+      <w:r>
+        <w:rPr>
+          <w:rFonts w:hint="eastAsia"/>
+        </w:rPr>
+        <w:t>公共</w:t>
+      </w:r>
+      <w:r>
+        <w:rPr>
+          <w:rFonts w:hint="eastAsia"/>
+        </w:rPr>
+        <w:t>建筑外部</w:t>
+      </w:r>
+      <w:r>
+        <w:rPr>
+          <w:rFonts w:hint="eastAsia"/>
+        </w:rPr>
+        <w:t>不知道一条通向将来目的地的路径</w:t>
+      </w:r>
+    </w:p>
+    <w:p>
+      <w:r>
+        <w:rPr>
+          <w:rFonts w:hint="eastAsia"/>
+        </w:rPr>
+        <w:tab/>
+        <w:t>3.1 缺少关于建筑内部结构的信息</w:t>
+      </w:r>
+      <w:bookmarkStart w:id="1" w:name="_GoBack"/>
+      <w:bookmarkEnd w:id="1"/>
     </w:p>
     <w:sectPr>
       <w:pgSz w:w="11900" w:h="16840"/>
@@ -448,6 +433,7 @@
     <w:lsdException w:name="HTML Sample" w:semiHidden="1" w:unhideWhenUsed="1"/>
     <w:lsdException w:name="HTML Typewriter" w:semiHidden="1" w:unhideWhenUsed="1"/>
     <w:lsdException w:name="HTML Variable" w:semiHidden="1" w:unhideWhenUsed="1"/>
+    <w:lsdException w:name="Normal Table" w:semiHidden="1" w:unhideWhenUsed="1"/>
     <w:lsdException w:name="annotation subject" w:semiHidden="1" w:unhideWhenUsed="1"/>
     <w:lsdException w:name="No List" w:semiHidden="1" w:unhideWhenUsed="1"/>
     <w:lsdException w:name="Outline List 1" w:semiHidden="1" w:unhideWhenUsed="1"/>
@@ -493,9 +479,11 @@
     <w:lsdException w:name="Table Subtle 1" w:semiHidden="1" w:unhideWhenUsed="1"/>
     <w:lsdException w:name="Table Subtle 2" w:semiHidden="1" w:unhideWhenUsed="1"/>
     <w:lsdException w:name="Table Web 1" w:semiHidden="1" w:unhideWhenUsed="1"/>
+    <w:lsdException w:name="Table Web 2" w:semiHidden="1" w:unhideWhenUsed="1"/>
     <w:lsdException w:name="Table Web 3" w:semiHidden="1" w:unhideWhenUsed="1"/>
     <w:lsdException w:name="Balloon Text" w:semiHidden="1" w:unhideWhenUsed="1"/>
     <w:lsdException w:name="Table Grid" w:uiPriority="39"/>
+    <w:lsdException w:name="Table Theme" w:semiHidden="1" w:unhideWhenUsed="1"/>
     <w:lsdException w:name="Note Level 1" w:semiHidden="1" w:unhideWhenUsed="1"/>
     <w:lsdException w:name="Note Level 2" w:semiHidden="1" w:unhideWhenUsed="1"/>
     <w:lsdException w:name="Note Level 3" w:semiHidden="1" w:unhideWhenUsed="1"/>

--- a/问题分析.docx
+++ b/问题分析.docx
@@ -1,6 +1,6 @@
 
 <file path=word/document.xml><?xml version="1.0" encoding="utf-8"?>
-<w:document xmlns:wpc="http://schemas.microsoft.com/office/word/2010/wordprocessingCanvas" xmlns:mo="http://schemas.microsoft.com/office/mac/office/2008/main" xmlns:mc="http://schemas.openxmlformats.org/markup-compatibility/2006" xmlns:mv="urn:schemas-microsoft-com:mac:vml" xmlns:o="urn:schemas-microsoft-com:office:office" xmlns:r="http://schemas.openxmlformats.org/officeDocument/2006/relationships" xmlns:m="http://schemas.openxmlformats.org/officeDocument/2006/math" xmlns:v="urn:schemas-microsoft-com:vml" xmlns:wp14="http://schemas.microsoft.com/office/word/2010/wordprocessingDrawing" xmlns:wp="http://schemas.openxmlformats.org/drawingml/2006/wordprocessingDrawing" xmlns:w10="urn:schemas-microsoft-com:office:word" xmlns:w="http://schemas.openxmlformats.org/wordprocessingml/2006/main" xmlns:w14="http://schemas.microsoft.com/office/word/2010/wordml" xmlns:w15="http://schemas.microsoft.com/office/word/2012/wordml" xmlns:wpg="http://schemas.microsoft.com/office/word/2010/wordprocessingGroup" xmlns:wpi="http://schemas.microsoft.com/office/word/2010/wordprocessingInk" xmlns:wne="http://schemas.microsoft.com/office/word/2006/wordml" xmlns:wps="http://schemas.microsoft.com/office/word/2010/wordprocessingShape" mc:Ignorable="w14 w15 wp14">
+<w:document xmlns:wpc="http://schemas.microsoft.com/office/word/2010/wordprocessingCanvas" xmlns:cx="http://schemas.microsoft.com/office/drawing/2014/chartex" xmlns:mc="http://schemas.openxmlformats.org/markup-compatibility/2006" xmlns:o="urn:schemas-microsoft-com:office:office" xmlns:r="http://schemas.openxmlformats.org/officeDocument/2006/relationships" xmlns:m="http://schemas.openxmlformats.org/officeDocument/2006/math" xmlns:v="urn:schemas-microsoft-com:vml" xmlns:wp14="http://schemas.microsoft.com/office/word/2010/wordprocessingDrawing" xmlns:wp="http://schemas.openxmlformats.org/drawingml/2006/wordprocessingDrawing" xmlns:w10="urn:schemas-microsoft-com:office:word" xmlns:w="http://schemas.openxmlformats.org/wordprocessingml/2006/main" xmlns:w14="http://schemas.microsoft.com/office/word/2010/wordml" xmlns:w15="http://schemas.microsoft.com/office/word/2012/wordml" xmlns:w16se="http://schemas.microsoft.com/office/word/2015/wordml/symex" xmlns:wpg="http://schemas.microsoft.com/office/word/2010/wordprocessingGroup" xmlns:wpi="http://schemas.microsoft.com/office/word/2010/wordprocessingInk" xmlns:wne="http://schemas.microsoft.com/office/word/2006/wordml" xmlns:wps="http://schemas.microsoft.com/office/word/2010/wordprocessingShape" mc:Ignorable="w14 w15 w16se wp14">
   <w:body>
     <w:p>
       <w:r>
@@ -13,35 +13,34 @@
         <w:rPr>
           <w:rFonts w:hint="eastAsia"/>
         </w:rPr>
-        <w:t xml:space="preserve"> 在</w:t>
-      </w:r>
-      <w:bookmarkStart w:id="0" w:name="OLE_LINK1"/>
-      <w:r>
-        <w:rPr>
-          <w:rFonts w:hint="eastAsia"/>
-        </w:rPr>
-        <w:t>大型公共建筑内部时</w:t>
-      </w:r>
-      <w:bookmarkEnd w:id="0"/>
-      <w:r>
-        <w:rPr>
-          <w:rFonts w:hint="eastAsia"/>
-        </w:rPr>
-        <w:t>不知道如何找到一个特定地点（</w:t>
-      </w:r>
-      <w:r>
-        <w:rPr>
-          <w:rFonts w:hint="eastAsia"/>
-        </w:rPr>
-        <w:t>找不到登机口／vip通道／特定商店</w:t>
-      </w:r>
-    </w:p>
-    <w:p>
-      <w:pPr>
-        <w:rPr>
-          <w:rFonts w:hint="eastAsia"/>
-        </w:rPr>
-      </w:pPr>
+        <w:t xml:space="preserve"> </w:t>
+      </w:r>
+      <w:r>
+        <w:rPr>
+          <w:rFonts w:hint="eastAsia"/>
+        </w:rPr>
+        <w:t>找不到</w:t>
+      </w:r>
+      <w:r>
+        <w:rPr>
+          <w:rFonts w:hint="eastAsia"/>
+        </w:rPr>
+        <w:t>特定地点</w:t>
+      </w:r>
+      <w:r>
+        <w:rPr>
+          <w:rFonts w:hint="eastAsia"/>
+        </w:rPr>
+        <w:t>的位置</w:t>
+      </w:r>
+      <w:r>
+        <w:rPr>
+          <w:rFonts w:hint="eastAsia"/>
+        </w:rPr>
+        <w:t>（找不到登机口／vip通道／特定商店</w:t>
+      </w:r>
+    </w:p>
+    <w:p>
       <w:r>
         <w:rPr>
           <w:rFonts w:hint="eastAsia"/>
@@ -50,11 +49,6 @@
       </w:r>
     </w:p>
     <w:p>
-      <w:pPr>
-        <w:rPr>
-          <w:rFonts w:hint="eastAsia"/>
-        </w:rPr>
-      </w:pPr>
       <w:r>
         <w:rPr>
           <w:rFonts w:hint="eastAsia"/>
@@ -153,11 +147,6 @@
       </w:r>
     </w:p>
     <w:p>
-      <w:pPr>
-        <w:rPr>
-          <w:rFonts w:hint="eastAsia"/>
-        </w:rPr>
-      </w:pPr>
       <w:r>
         <w:rPr>
           <w:rFonts w:hint="eastAsia"/>
@@ -203,11 +192,6 @@
       </w:r>
     </w:p>
     <w:p>
-      <w:pPr>
-        <w:rPr>
-          <w:rFonts w:hint="eastAsia"/>
-        </w:rPr>
-      </w:pPr>
       <w:r>
         <w:rPr>
           <w:rFonts w:hint="eastAsia"/>
@@ -218,27 +202,10 @@
         <w:rPr>
           <w:rFonts w:hint="eastAsia"/>
         </w:rPr>
-        <w:t xml:space="preserve"> 在</w:t>
-      </w:r>
-      <w:r>
-        <w:rPr>
-          <w:rFonts w:hint="eastAsia"/>
-        </w:rPr>
-        <w:t>大型公共建筑内部时</w:t>
-      </w:r>
-      <w:r>
-        <w:rPr>
-          <w:rFonts w:hint="eastAsia"/>
-        </w:rPr>
-        <w:t>不知道到达一个特定地点的最优路径</w:t>
-      </w:r>
-    </w:p>
-    <w:p>
-      <w:pPr>
-        <w:rPr>
-          <w:rFonts w:hint="eastAsia"/>
-        </w:rPr>
-      </w:pPr>
+        <w:t xml:space="preserve"> 在大型公共建筑内部时不知道到达一个特定地点的最优路径</w:t>
+      </w:r>
+    </w:p>
+    <w:p>
       <w:r>
         <w:rPr>
           <w:rFonts w:hint="eastAsia"/>
@@ -248,11 +215,6 @@
       </w:r>
     </w:p>
     <w:p>
-      <w:pPr>
-        <w:rPr>
-          <w:rFonts w:hint="eastAsia"/>
-        </w:rPr>
-      </w:pPr>
       <w:r>
         <w:rPr>
           <w:rFonts w:hint="eastAsia"/>
@@ -261,48 +223,430 @@
         <w:t>2.2 存在未知的捷径</w:t>
       </w:r>
     </w:p>
-    <w:p>
-      <w:pPr>
-        <w:rPr>
-          <w:rFonts w:hint="eastAsia"/>
-        </w:rPr>
-      </w:pPr>
-      <w:r>
-        <w:rPr>
-          <w:rFonts w:hint="eastAsia"/>
-        </w:rPr>
-        <w:t>问题3: 在大型</w:t>
-      </w:r>
-      <w:r>
-        <w:rPr>
-          <w:rFonts w:hint="eastAsia"/>
-        </w:rPr>
-        <w:t>公共</w:t>
-      </w:r>
-      <w:r>
-        <w:rPr>
-          <w:rFonts w:hint="eastAsia"/>
-        </w:rPr>
-        <w:t>建筑外部</w:t>
-      </w:r>
-      <w:r>
-        <w:rPr>
-          <w:rFonts w:hint="eastAsia"/>
-        </w:rPr>
-        <w:t>不知道一条通向将来目的地的路径</w:t>
-      </w:r>
-    </w:p>
-    <w:p>
-      <w:r>
-        <w:rPr>
-          <w:rFonts w:hint="eastAsia"/>
-        </w:rPr>
-        <w:tab/>
-        <w:t>3.1 缺少关于建筑内部结构的信息</w:t>
-      </w:r>
-      <w:bookmarkStart w:id="1" w:name="_GoBack"/>
-      <w:bookmarkEnd w:id="1"/>
-    </w:p>
+    <w:p/>
+    <w:p>
+      <w:r>
+        <w:rPr>
+          <w:rFonts w:hint="eastAsia"/>
+        </w:rPr>
+        <w:t>问题</w:t>
+      </w:r>
+      <w:r>
+        <w:rPr>
+          <w:rFonts w:hint="eastAsia"/>
+        </w:rPr>
+        <w:t>3</w:t>
+      </w:r>
+      <w:r>
+        <w:rPr>
+          <w:rFonts w:hint="eastAsia"/>
+        </w:rPr>
+        <w:t>：不能知道到达一个目的地所要花费的时间</w:t>
+      </w:r>
+    </w:p>
+    <w:p>
+      <w:pPr>
+        <w:rPr>
+          <w:rFonts w:hint="eastAsia"/>
+        </w:rPr>
+      </w:pPr>
+    </w:p>
+    <w:p>
+      <w:r>
+        <w:rPr>
+          <w:rFonts w:hint="eastAsia"/>
+        </w:rPr>
+        <w:t>问题</w:t>
+      </w:r>
+      <w:r>
+        <w:rPr>
+          <w:rFonts w:hint="eastAsia"/>
+        </w:rPr>
+        <w:t>4</w:t>
+      </w:r>
+      <w:r>
+        <w:rPr>
+          <w:rFonts w:hint="eastAsia"/>
+        </w:rPr>
+        <w:t>: 在建筑的内部/</w:t>
+      </w:r>
+      <w:r>
+        <w:rPr>
+          <w:rFonts w:hint="eastAsia"/>
+        </w:rPr>
+        <w:t>外部不能够知道</w:t>
+      </w:r>
+      <w:r>
+        <w:rPr>
+          <w:rFonts w:hint="eastAsia"/>
+        </w:rPr>
+        <w:t>一个建筑内部的细节</w:t>
+      </w:r>
+    </w:p>
+    <w:p>
+      <w:r>
+        <w:rPr>
+          <w:rFonts w:hint="eastAsia"/>
+        </w:rPr>
+        <w:t>（小问题：不知道自己现在的位置）</w:t>
+      </w:r>
+    </w:p>
+    <w:p>
+      <w:r>
+        <w:rPr>
+          <w:rFonts w:hint="eastAsia"/>
+        </w:rPr>
+        <w:t>问题1解决方案：</w:t>
+      </w:r>
+    </w:p>
+    <w:p>
+      <w:pPr>
+        <w:pStyle w:val="a3"/>
+        <w:numPr>
+          <w:ilvl w:val="0"/>
+          <w:numId w:val="1"/>
+        </w:numPr>
+        <w:ind w:firstLineChars="0"/>
+      </w:pPr>
+      <w:r>
+        <w:rPr>
+          <w:rFonts w:hint="eastAsia"/>
+        </w:rPr>
+        <w:t>实现一个数据库</w:t>
+      </w:r>
+      <w:r>
+        <w:rPr>
+          <w:rFonts w:hint="eastAsia"/>
+        </w:rPr>
+        <w:t>，</w:t>
+      </w:r>
+      <w:r>
+        <w:rPr>
+          <w:rFonts w:hint="eastAsia"/>
+        </w:rPr>
+        <w:t>记录建筑里所有的具体地点，这信息从商场信息管理人员处获得。每次改变后要即时更新。</w:t>
+      </w:r>
+    </w:p>
+    <w:p>
+      <w:pPr>
+        <w:pStyle w:val="a3"/>
+        <w:numPr>
+          <w:ilvl w:val="0"/>
+          <w:numId w:val="1"/>
+        </w:numPr>
+        <w:ind w:firstLineChars="0"/>
+      </w:pPr>
+      <w:r>
+        <w:rPr>
+          <w:rFonts w:hint="eastAsia"/>
+        </w:rPr>
+        <w:t>实现一个数据库，记录建筑里所有的具体地点，这信息从商场信息管理人员处获得</w:t>
+      </w:r>
+      <w:r>
+        <w:rPr>
+          <w:rFonts w:hint="eastAsia"/>
+        </w:rPr>
+        <w:t>。定期</w:t>
+      </w:r>
+      <w:r>
+        <w:rPr>
+          <w:rFonts w:hint="eastAsia"/>
+        </w:rPr>
+        <w:t>更新</w:t>
+      </w:r>
+      <w:r>
+        <w:rPr>
+          <w:rFonts w:hint="eastAsia"/>
+        </w:rPr>
+        <w:t>这些信息</w:t>
+      </w:r>
+      <w:r>
+        <w:rPr>
+          <w:rFonts w:hint="eastAsia"/>
+        </w:rPr>
+        <w:t>。</w:t>
+      </w:r>
+    </w:p>
+    <w:p>
+      <w:r>
+        <w:rPr>
+          <w:rFonts w:hint="eastAsia"/>
+        </w:rPr>
+        <w:t>问题2解决方案：</w:t>
+      </w:r>
+    </w:p>
+    <w:p>
+      <w:pPr>
+        <w:pStyle w:val="a3"/>
+        <w:numPr>
+          <w:ilvl w:val="0"/>
+          <w:numId w:val="2"/>
+        </w:numPr>
+        <w:ind w:firstLineChars="0"/>
+      </w:pPr>
+      <w:r>
+        <w:rPr>
+          <w:rFonts w:hint="eastAsia"/>
+        </w:rPr>
+        <w:t>实现一个最佳路径模块，只给出到达目的地的最佳路径。</w:t>
+      </w:r>
+    </w:p>
+    <w:p>
+      <w:pPr>
+        <w:pStyle w:val="a3"/>
+        <w:numPr>
+          <w:ilvl w:val="0"/>
+          <w:numId w:val="2"/>
+        </w:numPr>
+        <w:ind w:firstLineChars="0"/>
+      </w:pPr>
+      <w:r>
+        <w:rPr>
+          <w:rFonts w:hint="eastAsia"/>
+        </w:rPr>
+        <w:t>实现一个最佳路劲模块，给出多条较优路径供用户选择。</w:t>
+      </w:r>
+    </w:p>
+    <w:p>
+      <w:r>
+        <w:rPr>
+          <w:rFonts w:hint="eastAsia"/>
+        </w:rPr>
+        <w:t>问题3解决方案：</w:t>
+      </w:r>
+    </w:p>
+    <w:p>
+      <w:pPr>
+        <w:pStyle w:val="a3"/>
+        <w:numPr>
+          <w:ilvl w:val="0"/>
+          <w:numId w:val="3"/>
+        </w:numPr>
+        <w:ind w:firstLineChars="0"/>
+      </w:pPr>
+      <w:r>
+        <w:rPr>
+          <w:rFonts w:hint="eastAsia"/>
+        </w:rPr>
+        <w:t>实现一个计算行程时间的模块，每给出一条路径时，就计算出这条路径的距离和并根据距离给出可能花费的时间</w:t>
+      </w:r>
+      <w:r>
+        <w:rPr>
+          <w:rFonts w:hint="eastAsia"/>
+        </w:rPr>
+        <w:t>的</w:t>
+      </w:r>
+      <w:r>
+        <w:rPr>
+          <w:rFonts w:hint="eastAsia"/>
+        </w:rPr>
+        <w:t>范围</w:t>
+      </w:r>
+      <w:r>
+        <w:rPr>
+          <w:rFonts w:hint="eastAsia"/>
+        </w:rPr>
+        <w:t>。</w:t>
+      </w:r>
+    </w:p>
+    <w:p>
+      <w:pPr>
+        <w:pStyle w:val="a3"/>
+        <w:numPr>
+          <w:ilvl w:val="0"/>
+          <w:numId w:val="3"/>
+        </w:numPr>
+        <w:ind w:firstLineChars="0"/>
+      </w:pPr>
+      <w:r>
+        <w:rPr>
+          <w:rFonts w:hint="eastAsia"/>
+        </w:rPr>
+        <w:t>实现一个计算行程时间的模块，每给出一条路径时，</w:t>
+      </w:r>
+      <w:r>
+        <w:rPr>
+          <w:rFonts w:hint="eastAsia"/>
+        </w:rPr>
+        <w:t>根据历史记录中相似路径的记录和经验给出可能花费的时间的范围。</w:t>
+      </w:r>
+    </w:p>
+    <w:p>
+      <w:r>
+        <w:rPr>
+          <w:rFonts w:hint="eastAsia"/>
+        </w:rPr>
+        <w:t>问题4解决方案：</w:t>
+      </w:r>
+    </w:p>
+    <w:p>
+      <w:pPr>
+        <w:pStyle w:val="a3"/>
+        <w:numPr>
+          <w:ilvl w:val="0"/>
+          <w:numId w:val="4"/>
+        </w:numPr>
+        <w:ind w:firstLineChars="0"/>
+      </w:pPr>
+      <w:r>
+        <w:rPr>
+          <w:rFonts w:hint="eastAsia"/>
+        </w:rPr>
+        <w:t>实现一个建筑细节预览模块。</w:t>
+      </w:r>
+      <w:r>
+        <w:rPr>
+          <w:rFonts w:hint="eastAsia"/>
+        </w:rPr>
+        <w:t>向用户展现建筑整体结构细节图，并可以放大缩小。</w:t>
+      </w:r>
+      <w:r>
+        <w:rPr>
+          <w:rFonts w:hint="eastAsia"/>
+        </w:rPr>
+        <w:t>（不显示用户自己位置）</w:t>
+      </w:r>
+    </w:p>
+    <w:p>
+      <w:pPr>
+        <w:pStyle w:val="a3"/>
+        <w:numPr>
+          <w:ilvl w:val="0"/>
+          <w:numId w:val="4"/>
+        </w:numPr>
+        <w:ind w:firstLineChars="0"/>
+      </w:pPr>
+      <w:r>
+        <w:rPr>
+          <w:rFonts w:hint="eastAsia"/>
+        </w:rPr>
+        <w:t>实现一个建筑细节预览模块。以用户所在地为中心，展现周围的建筑细</w:t>
+      </w:r>
+      <w:r>
+        <w:rPr>
+          <w:rFonts w:hint="eastAsia"/>
+        </w:rPr>
+        <w:lastRenderedPageBreak/>
+        <w:t>节。</w:t>
+      </w:r>
+      <w:r>
+        <w:rPr>
+          <w:rFonts w:hint="eastAsia"/>
+        </w:rPr>
+        <w:t>并可以放大缩小。</w:t>
+      </w:r>
+    </w:p>
+    <w:p/>
+    <w:p/>
+    <w:p/>
+    <w:p/>
+    <w:p/>
+    <w:p/>
+    <w:p/>
+    <w:p>
+      <w:r>
+        <w:rPr>
+          <w:rFonts w:hint="eastAsia"/>
+        </w:rPr>
+        <w:t>目标：</w:t>
+      </w:r>
+    </w:p>
+    <w:p>
+      <w:pPr>
+        <w:pStyle w:val="a3"/>
+        <w:numPr>
+          <w:ilvl w:val="0"/>
+          <w:numId w:val="5"/>
+        </w:numPr>
+        <w:ind w:firstLineChars="0"/>
+        <w:rPr>
+          <w:rFonts w:hint="eastAsia"/>
+        </w:rPr>
+      </w:pPr>
+      <w:r>
+        <w:rPr>
+          <w:rFonts w:hint="eastAsia"/>
+        </w:rPr>
+        <w:t>发现目的地位置</w:t>
+      </w:r>
+    </w:p>
+    <w:p>
+      <w:pPr>
+        <w:pStyle w:val="a3"/>
+        <w:numPr>
+          <w:ilvl w:val="0"/>
+          <w:numId w:val="5"/>
+        </w:numPr>
+        <w:ind w:firstLineChars="0"/>
+      </w:pPr>
+      <w:r>
+        <w:rPr>
+          <w:rFonts w:hint="eastAsia"/>
+        </w:rPr>
+        <w:t>发现最佳的路劲</w:t>
+      </w:r>
+    </w:p>
+    <w:p>
+      <w:pPr>
+        <w:pStyle w:val="a3"/>
+        <w:numPr>
+          <w:ilvl w:val="1"/>
+          <w:numId w:val="5"/>
+        </w:numPr>
+        <w:ind w:firstLineChars="0"/>
+      </w:pPr>
+      <w:r>
+        <w:rPr>
+          <w:rFonts w:hint="eastAsia"/>
+        </w:rPr>
+        <w:t>发现自己的位置</w:t>
+      </w:r>
+    </w:p>
+    <w:p>
+      <w:pPr>
+        <w:pStyle w:val="a3"/>
+        <w:numPr>
+          <w:ilvl w:val="0"/>
+          <w:numId w:val="5"/>
+        </w:numPr>
+        <w:ind w:firstLineChars="0"/>
+      </w:pPr>
+      <w:r>
+        <w:rPr>
+          <w:rFonts w:hint="eastAsia"/>
+        </w:rPr>
+        <w:t>显示路径时间</w:t>
+      </w:r>
+    </w:p>
+    <w:p>
+      <w:pPr>
+        <w:pStyle w:val="a3"/>
+        <w:numPr>
+          <w:ilvl w:val="1"/>
+          <w:numId w:val="5"/>
+        </w:numPr>
+        <w:ind w:firstLineChars="0"/>
+      </w:pPr>
+      <w:bookmarkStart w:id="0" w:name="_GoBack"/>
+      <w:bookmarkEnd w:id="0"/>
+    </w:p>
+    <w:p>
+      <w:pPr>
+        <w:pStyle w:val="a3"/>
+        <w:numPr>
+          <w:ilvl w:val="0"/>
+          <w:numId w:val="5"/>
+        </w:numPr>
+        <w:ind w:firstLineChars="0"/>
+      </w:pPr>
+      <w:r>
+        <w:rPr>
+          <w:rFonts w:hint="eastAsia"/>
+        </w:rPr>
+        <w:t>显示建筑内部细节</w:t>
+      </w:r>
+    </w:p>
+    <w:p/>
     <w:sectPr>
       <w:pgSz w:w="11900" w:h="16840"/>
       <w:pgMar w:top="1440" w:right="1800" w:bottom="1440" w:left="1800" w:header="851" w:footer="992" w:gutter="0"/>
@@ -313,8 +657,473 @@
 </w:document>
 </file>
 
+<file path=word/numbering.xml><?xml version="1.0" encoding="utf-8"?>
+<w:numbering xmlns:wpc="http://schemas.microsoft.com/office/word/2010/wordprocessingCanvas" xmlns:cx="http://schemas.microsoft.com/office/drawing/2014/chartex" xmlns:mc="http://schemas.openxmlformats.org/markup-compatibility/2006" xmlns:o="urn:schemas-microsoft-com:office:office" xmlns:r="http://schemas.openxmlformats.org/officeDocument/2006/relationships" xmlns:m="http://schemas.openxmlformats.org/officeDocument/2006/math" xmlns:v="urn:schemas-microsoft-com:vml" xmlns:wp14="http://schemas.microsoft.com/office/word/2010/wordprocessingDrawing" xmlns:wp="http://schemas.openxmlformats.org/drawingml/2006/wordprocessingDrawing" xmlns:w10="urn:schemas-microsoft-com:office:word" xmlns:w="http://schemas.openxmlformats.org/wordprocessingml/2006/main" xmlns:w14="http://schemas.microsoft.com/office/word/2010/wordml" xmlns:w15="http://schemas.microsoft.com/office/word/2012/wordml" xmlns:w16se="http://schemas.microsoft.com/office/word/2015/wordml/symex" xmlns:wpg="http://schemas.microsoft.com/office/word/2010/wordprocessingGroup" xmlns:wpi="http://schemas.microsoft.com/office/word/2010/wordprocessingInk" xmlns:wne="http://schemas.microsoft.com/office/word/2006/wordml" xmlns:wps="http://schemas.microsoft.com/office/word/2010/wordprocessingShape" mc:Ignorable="w14 w15 w16se wp14">
+  <w:abstractNum w:abstractNumId="0" w15:restartNumberingAfterBreak="0">
+    <w:nsid w:val="2B981F75"/>
+    <w:multiLevelType w:val="hybridMultilevel"/>
+    <w:tmpl w:val="981292C6"/>
+    <w:lvl w:ilvl="0" w:tplc="A5206B52">
+      <w:start w:val="1"/>
+      <w:numFmt w:val="decimal"/>
+      <w:lvlText w:val="%1."/>
+      <w:lvlJc w:val="left"/>
+      <w:pPr>
+        <w:ind w:left="780" w:hanging="360"/>
+      </w:pPr>
+      <w:rPr>
+        <w:rFonts w:hint="default"/>
+      </w:rPr>
+    </w:lvl>
+    <w:lvl w:ilvl="1" w:tplc="04090019" w:tentative="1">
+      <w:start w:val="1"/>
+      <w:numFmt w:val="lowerLetter"/>
+      <w:lvlText w:val="%2)"/>
+      <w:lvlJc w:val="left"/>
+      <w:pPr>
+        <w:ind w:left="1260" w:hanging="420"/>
+      </w:pPr>
+    </w:lvl>
+    <w:lvl w:ilvl="2" w:tplc="0409001B" w:tentative="1">
+      <w:start w:val="1"/>
+      <w:numFmt w:val="lowerRoman"/>
+      <w:lvlText w:val="%3."/>
+      <w:lvlJc w:val="right"/>
+      <w:pPr>
+        <w:ind w:left="1680" w:hanging="420"/>
+      </w:pPr>
+    </w:lvl>
+    <w:lvl w:ilvl="3" w:tplc="0409000F" w:tentative="1">
+      <w:start w:val="1"/>
+      <w:numFmt w:val="decimal"/>
+      <w:lvlText w:val="%4."/>
+      <w:lvlJc w:val="left"/>
+      <w:pPr>
+        <w:ind w:left="2100" w:hanging="420"/>
+      </w:pPr>
+    </w:lvl>
+    <w:lvl w:ilvl="4" w:tplc="04090019" w:tentative="1">
+      <w:start w:val="1"/>
+      <w:numFmt w:val="lowerLetter"/>
+      <w:lvlText w:val="%5)"/>
+      <w:lvlJc w:val="left"/>
+      <w:pPr>
+        <w:ind w:left="2520" w:hanging="420"/>
+      </w:pPr>
+    </w:lvl>
+    <w:lvl w:ilvl="5" w:tplc="0409001B" w:tentative="1">
+      <w:start w:val="1"/>
+      <w:numFmt w:val="lowerRoman"/>
+      <w:lvlText w:val="%6."/>
+      <w:lvlJc w:val="right"/>
+      <w:pPr>
+        <w:ind w:left="2940" w:hanging="420"/>
+      </w:pPr>
+    </w:lvl>
+    <w:lvl w:ilvl="6" w:tplc="0409000F" w:tentative="1">
+      <w:start w:val="1"/>
+      <w:numFmt w:val="decimal"/>
+      <w:lvlText w:val="%7."/>
+      <w:lvlJc w:val="left"/>
+      <w:pPr>
+        <w:ind w:left="3360" w:hanging="420"/>
+      </w:pPr>
+    </w:lvl>
+    <w:lvl w:ilvl="7" w:tplc="04090019" w:tentative="1">
+      <w:start w:val="1"/>
+      <w:numFmt w:val="lowerLetter"/>
+      <w:lvlText w:val="%8)"/>
+      <w:lvlJc w:val="left"/>
+      <w:pPr>
+        <w:ind w:left="3780" w:hanging="420"/>
+      </w:pPr>
+    </w:lvl>
+    <w:lvl w:ilvl="8" w:tplc="0409001B" w:tentative="1">
+      <w:start w:val="1"/>
+      <w:numFmt w:val="lowerRoman"/>
+      <w:lvlText w:val="%9."/>
+      <w:lvlJc w:val="right"/>
+      <w:pPr>
+        <w:ind w:left="4200" w:hanging="420"/>
+      </w:pPr>
+    </w:lvl>
+  </w:abstractNum>
+  <w:abstractNum w:abstractNumId="1" w15:restartNumberingAfterBreak="0">
+    <w:nsid w:val="41EC3844"/>
+    <w:multiLevelType w:val="hybridMultilevel"/>
+    <w:tmpl w:val="DA266C2A"/>
+    <w:lvl w:ilvl="0" w:tplc="0018EF46">
+      <w:start w:val="1"/>
+      <w:numFmt w:val="decimal"/>
+      <w:lvlText w:val="%1."/>
+      <w:lvlJc w:val="left"/>
+      <w:pPr>
+        <w:ind w:left="780" w:hanging="360"/>
+      </w:pPr>
+      <w:rPr>
+        <w:rFonts w:hint="default"/>
+      </w:rPr>
+    </w:lvl>
+    <w:lvl w:ilvl="1" w:tplc="04090019" w:tentative="1">
+      <w:start w:val="1"/>
+      <w:numFmt w:val="lowerLetter"/>
+      <w:lvlText w:val="%2)"/>
+      <w:lvlJc w:val="left"/>
+      <w:pPr>
+        <w:ind w:left="1260" w:hanging="420"/>
+      </w:pPr>
+    </w:lvl>
+    <w:lvl w:ilvl="2" w:tplc="0409001B" w:tentative="1">
+      <w:start w:val="1"/>
+      <w:numFmt w:val="lowerRoman"/>
+      <w:lvlText w:val="%3."/>
+      <w:lvlJc w:val="right"/>
+      <w:pPr>
+        <w:ind w:left="1680" w:hanging="420"/>
+      </w:pPr>
+    </w:lvl>
+    <w:lvl w:ilvl="3" w:tplc="0409000F" w:tentative="1">
+      <w:start w:val="1"/>
+      <w:numFmt w:val="decimal"/>
+      <w:lvlText w:val="%4."/>
+      <w:lvlJc w:val="left"/>
+      <w:pPr>
+        <w:ind w:left="2100" w:hanging="420"/>
+      </w:pPr>
+    </w:lvl>
+    <w:lvl w:ilvl="4" w:tplc="04090019" w:tentative="1">
+      <w:start w:val="1"/>
+      <w:numFmt w:val="lowerLetter"/>
+      <w:lvlText w:val="%5)"/>
+      <w:lvlJc w:val="left"/>
+      <w:pPr>
+        <w:ind w:left="2520" w:hanging="420"/>
+      </w:pPr>
+    </w:lvl>
+    <w:lvl w:ilvl="5" w:tplc="0409001B" w:tentative="1">
+      <w:start w:val="1"/>
+      <w:numFmt w:val="lowerRoman"/>
+      <w:lvlText w:val="%6."/>
+      <w:lvlJc w:val="right"/>
+      <w:pPr>
+        <w:ind w:left="2940" w:hanging="420"/>
+      </w:pPr>
+    </w:lvl>
+    <w:lvl w:ilvl="6" w:tplc="0409000F" w:tentative="1">
+      <w:start w:val="1"/>
+      <w:numFmt w:val="decimal"/>
+      <w:lvlText w:val="%7."/>
+      <w:lvlJc w:val="left"/>
+      <w:pPr>
+        <w:ind w:left="3360" w:hanging="420"/>
+      </w:pPr>
+    </w:lvl>
+    <w:lvl w:ilvl="7" w:tplc="04090019" w:tentative="1">
+      <w:start w:val="1"/>
+      <w:numFmt w:val="lowerLetter"/>
+      <w:lvlText w:val="%8)"/>
+      <w:lvlJc w:val="left"/>
+      <w:pPr>
+        <w:ind w:left="3780" w:hanging="420"/>
+      </w:pPr>
+    </w:lvl>
+    <w:lvl w:ilvl="8" w:tplc="0409001B" w:tentative="1">
+      <w:start w:val="1"/>
+      <w:numFmt w:val="lowerRoman"/>
+      <w:lvlText w:val="%9."/>
+      <w:lvlJc w:val="right"/>
+      <w:pPr>
+        <w:ind w:left="4200" w:hanging="420"/>
+      </w:pPr>
+    </w:lvl>
+  </w:abstractNum>
+  <w:abstractNum w:abstractNumId="2" w15:restartNumberingAfterBreak="0">
+    <w:nsid w:val="4B33212F"/>
+    <w:multiLevelType w:val="hybridMultilevel"/>
+    <w:tmpl w:val="2F1CB80E"/>
+    <w:lvl w:ilvl="0" w:tplc="E1644C1C">
+      <w:start w:val="1"/>
+      <w:numFmt w:val="decimal"/>
+      <w:lvlText w:val="%1."/>
+      <w:lvlJc w:val="left"/>
+      <w:pPr>
+        <w:ind w:left="780" w:hanging="360"/>
+      </w:pPr>
+      <w:rPr>
+        <w:rFonts w:hint="default"/>
+      </w:rPr>
+    </w:lvl>
+    <w:lvl w:ilvl="1" w:tplc="04090019" w:tentative="1">
+      <w:start w:val="1"/>
+      <w:numFmt w:val="lowerLetter"/>
+      <w:lvlText w:val="%2)"/>
+      <w:lvlJc w:val="left"/>
+      <w:pPr>
+        <w:ind w:left="1260" w:hanging="420"/>
+      </w:pPr>
+    </w:lvl>
+    <w:lvl w:ilvl="2" w:tplc="0409001B" w:tentative="1">
+      <w:start w:val="1"/>
+      <w:numFmt w:val="lowerRoman"/>
+      <w:lvlText w:val="%3."/>
+      <w:lvlJc w:val="right"/>
+      <w:pPr>
+        <w:ind w:left="1680" w:hanging="420"/>
+      </w:pPr>
+    </w:lvl>
+    <w:lvl w:ilvl="3" w:tplc="0409000F" w:tentative="1">
+      <w:start w:val="1"/>
+      <w:numFmt w:val="decimal"/>
+      <w:lvlText w:val="%4."/>
+      <w:lvlJc w:val="left"/>
+      <w:pPr>
+        <w:ind w:left="2100" w:hanging="420"/>
+      </w:pPr>
+    </w:lvl>
+    <w:lvl w:ilvl="4" w:tplc="04090019" w:tentative="1">
+      <w:start w:val="1"/>
+      <w:numFmt w:val="lowerLetter"/>
+      <w:lvlText w:val="%5)"/>
+      <w:lvlJc w:val="left"/>
+      <w:pPr>
+        <w:ind w:left="2520" w:hanging="420"/>
+      </w:pPr>
+    </w:lvl>
+    <w:lvl w:ilvl="5" w:tplc="0409001B" w:tentative="1">
+      <w:start w:val="1"/>
+      <w:numFmt w:val="lowerRoman"/>
+      <w:lvlText w:val="%6."/>
+      <w:lvlJc w:val="right"/>
+      <w:pPr>
+        <w:ind w:left="2940" w:hanging="420"/>
+      </w:pPr>
+    </w:lvl>
+    <w:lvl w:ilvl="6" w:tplc="0409000F" w:tentative="1">
+      <w:start w:val="1"/>
+      <w:numFmt w:val="decimal"/>
+      <w:lvlText w:val="%7."/>
+      <w:lvlJc w:val="left"/>
+      <w:pPr>
+        <w:ind w:left="3360" w:hanging="420"/>
+      </w:pPr>
+    </w:lvl>
+    <w:lvl w:ilvl="7" w:tplc="04090019" w:tentative="1">
+      <w:start w:val="1"/>
+      <w:numFmt w:val="lowerLetter"/>
+      <w:lvlText w:val="%8)"/>
+      <w:lvlJc w:val="left"/>
+      <w:pPr>
+        <w:ind w:left="3780" w:hanging="420"/>
+      </w:pPr>
+    </w:lvl>
+    <w:lvl w:ilvl="8" w:tplc="0409001B" w:tentative="1">
+      <w:start w:val="1"/>
+      <w:numFmt w:val="lowerRoman"/>
+      <w:lvlText w:val="%9."/>
+      <w:lvlJc w:val="right"/>
+      <w:pPr>
+        <w:ind w:left="4200" w:hanging="420"/>
+      </w:pPr>
+    </w:lvl>
+  </w:abstractNum>
+  <w:abstractNum w:abstractNumId="3" w15:restartNumberingAfterBreak="0">
+    <w:nsid w:val="5578329E"/>
+    <w:multiLevelType w:val="hybridMultilevel"/>
+    <w:tmpl w:val="BA26C6A8"/>
+    <w:lvl w:ilvl="0" w:tplc="57A49CB0">
+      <w:start w:val="1"/>
+      <w:numFmt w:val="decimal"/>
+      <w:lvlText w:val="%1."/>
+      <w:lvlJc w:val="left"/>
+      <w:pPr>
+        <w:ind w:left="360" w:hanging="360"/>
+      </w:pPr>
+      <w:rPr>
+        <w:rFonts w:hint="default"/>
+      </w:rPr>
+    </w:lvl>
+    <w:lvl w:ilvl="1" w:tplc="04090019">
+      <w:start w:val="1"/>
+      <w:numFmt w:val="lowerLetter"/>
+      <w:lvlText w:val="%2)"/>
+      <w:lvlJc w:val="left"/>
+      <w:pPr>
+        <w:ind w:left="840" w:hanging="420"/>
+      </w:pPr>
+    </w:lvl>
+    <w:lvl w:ilvl="2" w:tplc="0409001B" w:tentative="1">
+      <w:start w:val="1"/>
+      <w:numFmt w:val="lowerRoman"/>
+      <w:lvlText w:val="%3."/>
+      <w:lvlJc w:val="right"/>
+      <w:pPr>
+        <w:ind w:left="1260" w:hanging="420"/>
+      </w:pPr>
+    </w:lvl>
+    <w:lvl w:ilvl="3" w:tplc="0409000F" w:tentative="1">
+      <w:start w:val="1"/>
+      <w:numFmt w:val="decimal"/>
+      <w:lvlText w:val="%4."/>
+      <w:lvlJc w:val="left"/>
+      <w:pPr>
+        <w:ind w:left="1680" w:hanging="420"/>
+      </w:pPr>
+    </w:lvl>
+    <w:lvl w:ilvl="4" w:tplc="04090019" w:tentative="1">
+      <w:start w:val="1"/>
+      <w:numFmt w:val="lowerLetter"/>
+      <w:lvlText w:val="%5)"/>
+      <w:lvlJc w:val="left"/>
+      <w:pPr>
+        <w:ind w:left="2100" w:hanging="420"/>
+      </w:pPr>
+    </w:lvl>
+    <w:lvl w:ilvl="5" w:tplc="0409001B" w:tentative="1">
+      <w:start w:val="1"/>
+      <w:numFmt w:val="lowerRoman"/>
+      <w:lvlText w:val="%6."/>
+      <w:lvlJc w:val="right"/>
+      <w:pPr>
+        <w:ind w:left="2520" w:hanging="420"/>
+      </w:pPr>
+    </w:lvl>
+    <w:lvl w:ilvl="6" w:tplc="0409000F" w:tentative="1">
+      <w:start w:val="1"/>
+      <w:numFmt w:val="decimal"/>
+      <w:lvlText w:val="%7."/>
+      <w:lvlJc w:val="left"/>
+      <w:pPr>
+        <w:ind w:left="2940" w:hanging="420"/>
+      </w:pPr>
+    </w:lvl>
+    <w:lvl w:ilvl="7" w:tplc="04090019" w:tentative="1">
+      <w:start w:val="1"/>
+      <w:numFmt w:val="lowerLetter"/>
+      <w:lvlText w:val="%8)"/>
+      <w:lvlJc w:val="left"/>
+      <w:pPr>
+        <w:ind w:left="3360" w:hanging="420"/>
+      </w:pPr>
+    </w:lvl>
+    <w:lvl w:ilvl="8" w:tplc="0409001B" w:tentative="1">
+      <w:start w:val="1"/>
+      <w:numFmt w:val="lowerRoman"/>
+      <w:lvlText w:val="%9."/>
+      <w:lvlJc w:val="right"/>
+      <w:pPr>
+        <w:ind w:left="3780" w:hanging="420"/>
+      </w:pPr>
+    </w:lvl>
+  </w:abstractNum>
+  <w:abstractNum w:abstractNumId="4" w15:restartNumberingAfterBreak="0">
+    <w:nsid w:val="5E372C94"/>
+    <w:multiLevelType w:val="hybridMultilevel"/>
+    <w:tmpl w:val="24C852CA"/>
+    <w:lvl w:ilvl="0" w:tplc="69E625C4">
+      <w:start w:val="1"/>
+      <w:numFmt w:val="decimal"/>
+      <w:lvlText w:val="%1."/>
+      <w:lvlJc w:val="left"/>
+      <w:pPr>
+        <w:ind w:left="780" w:hanging="360"/>
+      </w:pPr>
+      <w:rPr>
+        <w:rFonts w:hint="default"/>
+      </w:rPr>
+    </w:lvl>
+    <w:lvl w:ilvl="1" w:tplc="04090019" w:tentative="1">
+      <w:start w:val="1"/>
+      <w:numFmt w:val="lowerLetter"/>
+      <w:lvlText w:val="%2)"/>
+      <w:lvlJc w:val="left"/>
+      <w:pPr>
+        <w:ind w:left="1260" w:hanging="420"/>
+      </w:pPr>
+    </w:lvl>
+    <w:lvl w:ilvl="2" w:tplc="0409001B" w:tentative="1">
+      <w:start w:val="1"/>
+      <w:numFmt w:val="lowerRoman"/>
+      <w:lvlText w:val="%3."/>
+      <w:lvlJc w:val="right"/>
+      <w:pPr>
+        <w:ind w:left="1680" w:hanging="420"/>
+      </w:pPr>
+    </w:lvl>
+    <w:lvl w:ilvl="3" w:tplc="0409000F" w:tentative="1">
+      <w:start w:val="1"/>
+      <w:numFmt w:val="decimal"/>
+      <w:lvlText w:val="%4."/>
+      <w:lvlJc w:val="left"/>
+      <w:pPr>
+        <w:ind w:left="2100" w:hanging="420"/>
+      </w:pPr>
+    </w:lvl>
+    <w:lvl w:ilvl="4" w:tplc="04090019" w:tentative="1">
+      <w:start w:val="1"/>
+      <w:numFmt w:val="lowerLetter"/>
+      <w:lvlText w:val="%5)"/>
+      <w:lvlJc w:val="left"/>
+      <w:pPr>
+        <w:ind w:left="2520" w:hanging="420"/>
+      </w:pPr>
+    </w:lvl>
+    <w:lvl w:ilvl="5" w:tplc="0409001B" w:tentative="1">
+      <w:start w:val="1"/>
+      <w:numFmt w:val="lowerRoman"/>
+      <w:lvlText w:val="%6."/>
+      <w:lvlJc w:val="right"/>
+      <w:pPr>
+        <w:ind w:left="2940" w:hanging="420"/>
+      </w:pPr>
+    </w:lvl>
+    <w:lvl w:ilvl="6" w:tplc="0409000F" w:tentative="1">
+      <w:start w:val="1"/>
+      <w:numFmt w:val="decimal"/>
+      <w:lvlText w:val="%7."/>
+      <w:lvlJc w:val="left"/>
+      <w:pPr>
+        <w:ind w:left="3360" w:hanging="420"/>
+      </w:pPr>
+    </w:lvl>
+    <w:lvl w:ilvl="7" w:tplc="04090019" w:tentative="1">
+      <w:start w:val="1"/>
+      <w:numFmt w:val="lowerLetter"/>
+      <w:lvlText w:val="%8)"/>
+      <w:lvlJc w:val="left"/>
+      <w:pPr>
+        <w:ind w:left="3780" w:hanging="420"/>
+      </w:pPr>
+    </w:lvl>
+    <w:lvl w:ilvl="8" w:tplc="0409001B" w:tentative="1">
+      <w:start w:val="1"/>
+      <w:numFmt w:val="lowerRoman"/>
+      <w:lvlText w:val="%9."/>
+      <w:lvlJc w:val="right"/>
+      <w:pPr>
+        <w:ind w:left="4200" w:hanging="420"/>
+      </w:pPr>
+    </w:lvl>
+  </w:abstractNum>
+  <w:num w:numId="1">
+    <w:abstractNumId w:val="2"/>
+  </w:num>
+  <w:num w:numId="2">
+    <w:abstractNumId w:val="0"/>
+  </w:num>
+  <w:num w:numId="3">
+    <w:abstractNumId w:val="4"/>
+  </w:num>
+  <w:num w:numId="4">
+    <w:abstractNumId w:val="1"/>
+  </w:num>
+  <w:num w:numId="5">
+    <w:abstractNumId w:val="3"/>
+  </w:num>
+</w:numbering>
+</file>
+
 <file path=word/styles.xml><?xml version="1.0" encoding="utf-8"?>
-<w:styles xmlns:mc="http://schemas.openxmlformats.org/markup-compatibility/2006" xmlns:r="http://schemas.openxmlformats.org/officeDocument/2006/relationships" xmlns:w="http://schemas.openxmlformats.org/wordprocessingml/2006/main" xmlns:w14="http://schemas.microsoft.com/office/word/2010/wordml" xmlns:w15="http://schemas.microsoft.com/office/word/2012/wordml" mc:Ignorable="w14 w15">
+<w:styles xmlns:mc="http://schemas.openxmlformats.org/markup-compatibility/2006" xmlns:r="http://schemas.openxmlformats.org/officeDocument/2006/relationships" xmlns:w="http://schemas.openxmlformats.org/wordprocessingml/2006/main" xmlns:w14="http://schemas.microsoft.com/office/word/2010/wordml" xmlns:w15="http://schemas.microsoft.com/office/word/2012/wordml" xmlns:w16se="http://schemas.microsoft.com/office/word/2015/wordml/symex" mc:Ignorable="w14 w15 w16se">
   <w:docDefaults>
     <w:rPrDefault>
       <w:rPr>
@@ -327,7 +1136,7 @@
     </w:rPrDefault>
     <w:pPrDefault/>
   </w:docDefaults>
-  <w:latentStyles w:defLockedState="0" w:defUIPriority="99" w:defSemiHidden="0" w:defUnhideWhenUsed="0" w:defQFormat="0" w:count="382">
+  <w:latentStyles w:defLockedState="0" w:defUIPriority="99" w:defSemiHidden="0" w:defUnhideWhenUsed="0" w:defQFormat="0" w:count="371">
     <w:lsdException w:name="Normal" w:uiPriority="0" w:qFormat="1"/>
     <w:lsdException w:name="heading 1" w:uiPriority="9" w:qFormat="1"/>
     <w:lsdException w:name="heading 2" w:semiHidden="1" w:uiPriority="9" w:unhideWhenUsed="1" w:qFormat="1"/>
@@ -484,15 +1293,6 @@
     <w:lsdException w:name="Balloon Text" w:semiHidden="1" w:unhideWhenUsed="1"/>
     <w:lsdException w:name="Table Grid" w:uiPriority="39"/>
     <w:lsdException w:name="Table Theme" w:semiHidden="1" w:unhideWhenUsed="1"/>
-    <w:lsdException w:name="Note Level 1" w:semiHidden="1" w:unhideWhenUsed="1"/>
-    <w:lsdException w:name="Note Level 2" w:semiHidden="1" w:unhideWhenUsed="1"/>
-    <w:lsdException w:name="Note Level 3" w:semiHidden="1" w:unhideWhenUsed="1"/>
-    <w:lsdException w:name="Note Level 4" w:semiHidden="1" w:unhideWhenUsed="1"/>
-    <w:lsdException w:name="Note Level 5" w:semiHidden="1" w:unhideWhenUsed="1"/>
-    <w:lsdException w:name="Note Level 6" w:semiHidden="1" w:unhideWhenUsed="1"/>
-    <w:lsdException w:name="Note Level 7" w:semiHidden="1" w:unhideWhenUsed="1"/>
-    <w:lsdException w:name="Note Level 8" w:semiHidden="1" w:unhideWhenUsed="1"/>
-    <w:lsdException w:name="Note Level 9" w:semiHidden="1" w:unhideWhenUsed="1"/>
     <w:lsdException w:name="Placeholder Text" w:semiHidden="1"/>
     <w:lsdException w:name="No Spacing" w:uiPriority="1" w:qFormat="1"/>
     <w:lsdException w:name="Light Shading" w:uiPriority="60"/>
@@ -708,8 +1508,6 @@
     <w:lsdException w:name="List Table 5 Dark Accent 6" w:uiPriority="50"/>
     <w:lsdException w:name="List Table 6 Colorful Accent 6" w:uiPriority="51"/>
     <w:lsdException w:name="List Table 7 Colorful Accent 6" w:uiPriority="52"/>
-    <w:lsdException w:name="Mention" w:semiHidden="1" w:unhideWhenUsed="1"/>
-    <w:lsdException w:name="Smart Hyperlink" w:semiHidden="1" w:unhideWhenUsed="1"/>
   </w:latentStyles>
   <w:style w:type="paragraph" w:default="1" w:styleId="a">
     <w:name w:val="Normal"/>
@@ -745,6 +1543,16 @@
     <w:uiPriority w:val="99"/>
     <w:semiHidden/>
     <w:unhideWhenUsed/>
+  </w:style>
+  <w:style w:type="paragraph" w:styleId="a3">
+    <w:name w:val="List Paragraph"/>
+    <w:basedOn w:val="a"/>
+    <w:uiPriority w:val="34"/>
+    <w:qFormat/>
+    <w:rsid w:val="0088414D"/>
+    <w:pPr>
+      <w:ind w:firstLineChars="200" w:firstLine="420"/>
+    </w:pPr>
   </w:style>
 </w:styles>
 </file>
